--- a/analysis/analysis.docx
+++ b/analysis/analysis.docx
@@ -144,7 +144,7 @@
         <w:rPr>
           <w:sz w:val="28"/>
         </w:rPr>
-        <w:t xml:space="preserve">Анализ мочи</w:t>
+        <w:t xml:space="preserve">Анализ крови</w:t>
       </w:r>
     </w:p>
     <w:p>
